--- a/Calendario2024/Examenes/PreparacionExamenModulo2.docx
+++ b/Calendario2024/Examenes/PreparacionExamenModulo2.docx
@@ -1054,13 +1054,23 @@
                 <w:rFonts w:ascii="Arial" w:eastAsia="Arial Narrow" w:hAnsi="Arial" w:cs="Arial"/>
               </w:rPr>
             </w:pPr>
+            <w:proofErr w:type="spellStart"/>
             <w:r>
               <w:rPr>
                 <w:rFonts w:ascii="Arial" w:hAnsi="Arial" w:cs="Arial"/>
                 <w:b/>
                 <w:spacing w:val="-1"/>
               </w:rPr>
-              <w:t>WiFi 2.4</w:t>
+              <w:t>WiFi</w:t>
+            </w:r>
+            <w:proofErr w:type="spellEnd"/>
+            <w:r>
+              <w:rPr>
+                <w:rFonts w:ascii="Arial" w:hAnsi="Arial" w:cs="Arial"/>
+                <w:b/>
+                <w:spacing w:val="-1"/>
+              </w:rPr>
+              <w:t xml:space="preserve"> 2.4</w:t>
             </w:r>
           </w:p>
         </w:tc>
@@ -1108,13 +1118,23 @@
                 <w:rFonts w:ascii="Arial" w:eastAsia="Arial Narrow" w:hAnsi="Arial" w:cs="Arial"/>
               </w:rPr>
             </w:pPr>
+            <w:proofErr w:type="spellStart"/>
             <w:r>
               <w:rPr>
                 <w:rFonts w:ascii="Arial" w:hAnsi="Arial" w:cs="Arial"/>
                 <w:b/>
                 <w:spacing w:val="-1"/>
               </w:rPr>
-              <w:t>WiFi 5</w:t>
+              <w:t>WiFi</w:t>
+            </w:r>
+            <w:proofErr w:type="spellEnd"/>
+            <w:r>
+              <w:rPr>
+                <w:rFonts w:ascii="Arial" w:hAnsi="Arial" w:cs="Arial"/>
+                <w:b/>
+                <w:spacing w:val="-1"/>
+              </w:rPr>
+              <w:t xml:space="preserve"> 5</w:t>
             </w:r>
           </w:p>
         </w:tc>
@@ -1164,13 +1184,23 @@
                 <w:spacing w:val="-1"/>
               </w:rPr>
             </w:pPr>
+            <w:proofErr w:type="spellStart"/>
             <w:r>
               <w:rPr>
                 <w:rFonts w:ascii="Arial" w:hAnsi="Arial" w:cs="Arial"/>
                 <w:b/>
                 <w:spacing w:val="-1"/>
               </w:rPr>
-              <w:t>WiFi 6</w:t>
+              <w:t>WiFi</w:t>
+            </w:r>
+            <w:proofErr w:type="spellEnd"/>
+            <w:r>
+              <w:rPr>
+                <w:rFonts w:ascii="Arial" w:hAnsi="Arial" w:cs="Arial"/>
+                <w:b/>
+                <w:spacing w:val="-1"/>
+              </w:rPr>
+              <w:t xml:space="preserve"> 6</w:t>
             </w:r>
           </w:p>
         </w:tc>
@@ -1220,13 +1250,23 @@
                 <w:spacing w:val="-1"/>
               </w:rPr>
             </w:pPr>
+            <w:proofErr w:type="spellStart"/>
             <w:r>
               <w:rPr>
                 <w:rFonts w:ascii="Arial" w:hAnsi="Arial" w:cs="Arial"/>
                 <w:b/>
                 <w:spacing w:val="-1"/>
               </w:rPr>
-              <w:t>WiFi 6E</w:t>
+              <w:t>WiFi</w:t>
+            </w:r>
+            <w:proofErr w:type="spellEnd"/>
+            <w:r>
+              <w:rPr>
+                <w:rFonts w:ascii="Arial" w:hAnsi="Arial" w:cs="Arial"/>
+                <w:b/>
+                <w:spacing w:val="-1"/>
+              </w:rPr>
+              <w:t xml:space="preserve"> 6E</w:t>
             </w:r>
           </w:p>
         </w:tc>
@@ -1318,8 +1358,19 @@
           <w:sz w:val="22"/>
           <w:szCs w:val="22"/>
         </w:rPr>
-        <w:t>os problemas de la WiFi</w:t>
+        <w:t xml:space="preserve">os problemas de la </w:t>
       </w:r>
+      <w:proofErr w:type="spellStart"/>
+      <w:r>
+        <w:rPr>
+          <w:rFonts w:ascii="Arial" w:hAnsi="Arial" w:cs="Arial"/>
+          <w:spacing w:val="-1"/>
+          <w:sz w:val="22"/>
+          <w:szCs w:val="22"/>
+        </w:rPr>
+        <w:t>WiFi</w:t>
+      </w:r>
+      <w:proofErr w:type="spellEnd"/>
     </w:p>
     <w:p>
       <w:pPr>
@@ -1698,6 +1749,7 @@
         </w:rPr>
         <w:t xml:space="preserve">¿Cuál es la diferencia entre un cable </w:t>
       </w:r>
+      <w:proofErr w:type="spellStart"/>
       <w:r>
         <w:rPr>
           <w:rFonts w:ascii="Arial" w:hAnsi="Arial" w:cs="Arial"/>
@@ -1707,6 +1759,7 @@
         </w:rPr>
         <w:t>Straight-through</w:t>
       </w:r>
+      <w:proofErr w:type="spellEnd"/>
       <w:r>
         <w:rPr>
           <w:rFonts w:ascii="Arial" w:hAnsi="Arial" w:cs="Arial"/>
@@ -1714,8 +1767,9 @@
           <w:sz w:val="22"/>
           <w:szCs w:val="22"/>
         </w:rPr>
-        <w:t xml:space="preserve"> y Crossover? ¿Qué dispositivos se conectan con un cable </w:t>
+        <w:t xml:space="preserve"> y </w:t>
       </w:r>
+      <w:proofErr w:type="gramStart"/>
       <w:r>
         <w:rPr>
           <w:rFonts w:ascii="Arial" w:hAnsi="Arial" w:cs="Arial"/>
@@ -1723,8 +1777,9 @@
           <w:sz w:val="22"/>
           <w:szCs w:val="22"/>
         </w:rPr>
-        <w:t>Straight-through</w:t>
+        <w:t>Crossover</w:t>
       </w:r>
+      <w:proofErr w:type="gramEnd"/>
       <w:r>
         <w:rPr>
           <w:rFonts w:ascii="Arial" w:hAnsi="Arial" w:cs="Arial"/>
@@ -1732,7 +1787,47 @@
           <w:sz w:val="22"/>
           <w:szCs w:val="22"/>
         </w:rPr>
-        <w:t xml:space="preserve"> y  ¿Qué dispositivos se conectan con un cable Crossover?</w:t>
+        <w:t xml:space="preserve">? ¿Qué dispositivos se conectan con un cable </w:t>
+      </w:r>
+      <w:proofErr w:type="spellStart"/>
+      <w:r>
+        <w:rPr>
+          <w:rFonts w:ascii="Arial" w:hAnsi="Arial" w:cs="Arial"/>
+          <w:spacing w:val="-1"/>
+          <w:sz w:val="22"/>
+          <w:szCs w:val="22"/>
+        </w:rPr>
+        <w:t>Straight-through</w:t>
+      </w:r>
+      <w:proofErr w:type="spellEnd"/>
+      <w:r>
+        <w:rPr>
+          <w:rFonts w:ascii="Arial" w:hAnsi="Arial" w:cs="Arial"/>
+          <w:spacing w:val="-1"/>
+          <w:sz w:val="22"/>
+          <w:szCs w:val="22"/>
+        </w:rPr>
+        <w:t xml:space="preserve"> y  ¿Qué dispositivos se conectan con un cable </w:t>
+      </w:r>
+      <w:proofErr w:type="gramStart"/>
+      <w:r>
+        <w:rPr>
+          <w:rFonts w:ascii="Arial" w:hAnsi="Arial" w:cs="Arial"/>
+          <w:spacing w:val="-1"/>
+          <w:sz w:val="22"/>
+          <w:szCs w:val="22"/>
+        </w:rPr>
+        <w:t>Crossover</w:t>
+      </w:r>
+      <w:proofErr w:type="gramEnd"/>
+      <w:r>
+        <w:rPr>
+          <w:rFonts w:ascii="Arial" w:hAnsi="Arial" w:cs="Arial"/>
+          <w:spacing w:val="-1"/>
+          <w:sz w:val="22"/>
+          <w:szCs w:val="22"/>
+        </w:rPr>
+        <w:t>?</w:t>
       </w:r>
       <w:r>
         <w:rPr>
@@ -1877,7 +1972,7 @@
       </w:tr>
       <w:tr>
         <w:trPr>
-          <w:trHeight w:hRule="exact" w:val="664"/>
+          <w:trHeight w:hRule="exact" w:val="558"/>
         </w:trPr>
         <w:tc>
           <w:tcPr>
@@ -1993,7 +2088,7 @@
       </w:tr>
       <w:tr>
         <w:trPr>
-          <w:trHeight w:hRule="exact" w:val="758"/>
+          <w:trHeight w:hRule="exact" w:val="675"/>
         </w:trPr>
         <w:tc>
           <w:tcPr>
@@ -2103,7 +2198,7 @@
         <w:tabs>
           <w:tab w:val="left" w:pos="941"/>
         </w:tabs>
-        <w:spacing w:before="120" w:line="400" w:lineRule="exact"/>
+        <w:spacing w:before="120" w:after="120" w:line="400" w:lineRule="exact"/>
         <w:ind w:left="459" w:right="221" w:hanging="357"/>
         <w:jc w:val="both"/>
         <w:rPr>
@@ -2138,7 +2233,7 @@
           <w:sz w:val="22"/>
           <w:szCs w:val="22"/>
         </w:rPr>
-        <w:t xml:space="preserve">permitidas para el cableado horizontal, el cableado en el área de trabajo y el cableado </w:t>
+        <w:t>permitidas para el cableado</w:t>
       </w:r>
       <w:r>
         <w:rPr>
@@ -2147,69 +2242,271 @@
           <w:sz w:val="22"/>
           <w:szCs w:val="22"/>
         </w:rPr>
-        <w:t xml:space="preserve">de interconexión </w:t>
-      </w:r>
-      <w:r>
-        <w:rPr>
-          <w:rFonts w:ascii="Arial" w:hAnsi="Arial" w:cs="Arial"/>
-          <w:spacing w:val="-1"/>
-          <w:sz w:val="22"/>
-          <w:szCs w:val="22"/>
-        </w:rPr>
-        <w:t>en la sala de telecomunicaciones.</w:t>
+        <w:t>:</w:t>
       </w:r>
     </w:p>
-    <w:p>
-      <w:pPr>
-        <w:pStyle w:val="BodyText"/>
-        <w:tabs>
-          <w:tab w:val="left" w:pos="941"/>
-        </w:tabs>
-        <w:spacing w:before="120" w:line="400" w:lineRule="exact"/>
-        <w:ind w:right="221"/>
-        <w:jc w:val="both"/>
-        <w:rPr>
-          <w:rFonts w:ascii="Arial" w:hAnsi="Arial" w:cs="Arial"/>
-          <w:spacing w:val="-1"/>
-          <w:sz w:val="22"/>
-          <w:szCs w:val="22"/>
-        </w:rPr>
-      </w:pPr>
-    </w:p>
-    <w:p>
-      <w:pPr>
-        <w:pStyle w:val="BodyText"/>
-        <w:tabs>
-          <w:tab w:val="left" w:pos="941"/>
-        </w:tabs>
-        <w:spacing w:before="120" w:line="400" w:lineRule="exact"/>
-        <w:ind w:right="221"/>
-        <w:jc w:val="both"/>
-        <w:rPr>
-          <w:rFonts w:ascii="Arial" w:hAnsi="Arial" w:cs="Arial"/>
-          <w:spacing w:val="-1"/>
-          <w:sz w:val="22"/>
-          <w:szCs w:val="22"/>
-        </w:rPr>
-      </w:pPr>
-    </w:p>
-    <w:p>
-      <w:pPr>
-        <w:pStyle w:val="BodyText"/>
-        <w:tabs>
-          <w:tab w:val="left" w:pos="941"/>
-        </w:tabs>
-        <w:spacing w:before="120" w:line="400" w:lineRule="exact"/>
-        <w:ind w:right="221"/>
-        <w:jc w:val="both"/>
-        <w:rPr>
-          <w:rFonts w:ascii="Arial" w:hAnsi="Arial" w:cs="Arial"/>
-          <w:spacing w:val="-1"/>
-          <w:sz w:val="22"/>
-          <w:szCs w:val="22"/>
-        </w:rPr>
-      </w:pPr>
-    </w:p>
+    <w:tbl>
+      <w:tblPr>
+        <w:tblStyle w:val="TableNormal1"/>
+        <w:tblW w:w="0" w:type="auto"/>
+        <w:tblInd w:w="148" w:type="dxa"/>
+        <w:tblLayout w:type="fixed"/>
+        <w:tblLook w:val="01E0" w:firstRow="1" w:lastRow="1" w:firstColumn="1" w:lastColumn="1" w:noHBand="0" w:noVBand="0"/>
+      </w:tblPr>
+      <w:tblGrid>
+        <w:gridCol w:w="6509"/>
+        <w:gridCol w:w="3294"/>
+      </w:tblGrid>
+      <w:tr>
+        <w:trPr>
+          <w:trHeight w:hRule="exact" w:val="385"/>
+        </w:trPr>
+        <w:tc>
+          <w:tcPr>
+            <w:tcW w:w="6509" w:type="dxa"/>
+            <w:tcBorders>
+              <w:top w:val="single" w:sz="5" w:space="0" w:color="000000"/>
+              <w:left w:val="single" w:sz="5" w:space="0" w:color="000000"/>
+              <w:bottom w:val="single" w:sz="5" w:space="0" w:color="000000"/>
+              <w:right w:val="single" w:sz="5" w:space="0" w:color="000000"/>
+            </w:tcBorders>
+            <w:shd w:val="clear" w:color="auto" w:fill="DDD9C3" w:themeFill="background2" w:themeFillShade="E6"/>
+            <w:vAlign w:val="center"/>
+          </w:tcPr>
+          <w:p>
+            <w:pPr>
+              <w:pStyle w:val="TableParagraph"/>
+              <w:spacing w:line="315" w:lineRule="exact"/>
+              <w:jc w:val="center"/>
+              <w:rPr>
+                <w:rFonts w:ascii="Arial" w:eastAsia="Arial Narrow" w:hAnsi="Arial" w:cs="Arial"/>
+              </w:rPr>
+            </w:pPr>
+            <w:r>
+              <w:rPr>
+                <w:rFonts w:ascii="Arial" w:hAnsi="Arial" w:cs="Arial"/>
+                <w:b/>
+                <w:spacing w:val="-1"/>
+              </w:rPr>
+              <w:t>Cableado</w:t>
+            </w:r>
+          </w:p>
+        </w:tc>
+        <w:tc>
+          <w:tcPr>
+            <w:tcW w:w="3294" w:type="dxa"/>
+            <w:tcBorders>
+              <w:top w:val="single" w:sz="5" w:space="0" w:color="000000"/>
+              <w:left w:val="single" w:sz="5" w:space="0" w:color="000000"/>
+              <w:bottom w:val="single" w:sz="5" w:space="0" w:color="000000"/>
+              <w:right w:val="single" w:sz="5" w:space="0" w:color="000000"/>
+            </w:tcBorders>
+            <w:shd w:val="clear" w:color="auto" w:fill="DDD9C3" w:themeFill="background2" w:themeFillShade="E6"/>
+            <w:vAlign w:val="center"/>
+          </w:tcPr>
+          <w:p>
+            <w:pPr>
+              <w:jc w:val="center"/>
+              <w:rPr>
+                <w:rFonts w:ascii="Arial" w:hAnsi="Arial" w:cs="Arial"/>
+              </w:rPr>
+            </w:pPr>
+            <w:r>
+              <w:rPr>
+                <w:rFonts w:ascii="Arial" w:hAnsi="Arial" w:cs="Arial"/>
+                <w:b/>
+                <w:spacing w:val="-1"/>
+              </w:rPr>
+              <w:t>Dis</w:t>
+            </w:r>
+            <w:r>
+              <w:rPr>
+                <w:rFonts w:ascii="Arial" w:hAnsi="Arial" w:cs="Arial"/>
+                <w:b/>
+                <w:spacing w:val="-1"/>
+              </w:rPr>
+              <w:t>tancia máxima permitida</w:t>
+            </w:r>
+          </w:p>
+        </w:tc>
+      </w:tr>
+      <w:tr>
+        <w:trPr>
+          <w:trHeight w:hRule="exact" w:val="474"/>
+        </w:trPr>
+        <w:tc>
+          <w:tcPr>
+            <w:tcW w:w="6509" w:type="dxa"/>
+            <w:tcBorders>
+              <w:top w:val="single" w:sz="5" w:space="0" w:color="000000"/>
+              <w:left w:val="single" w:sz="5" w:space="0" w:color="000000"/>
+              <w:bottom w:val="single" w:sz="5" w:space="0" w:color="000000"/>
+              <w:right w:val="single" w:sz="5" w:space="0" w:color="000000"/>
+            </w:tcBorders>
+            <w:shd w:val="clear" w:color="auto" w:fill="DDD9C3" w:themeFill="background2" w:themeFillShade="E6"/>
+            <w:vAlign w:val="center"/>
+          </w:tcPr>
+          <w:p>
+            <w:pPr>
+              <w:pStyle w:val="TableParagraph"/>
+              <w:jc w:val="center"/>
+              <w:rPr>
+                <w:rFonts w:ascii="Arial" w:eastAsia="Arial Narrow" w:hAnsi="Arial" w:cs="Arial"/>
+              </w:rPr>
+            </w:pPr>
+            <w:r>
+              <w:rPr>
+                <w:rFonts w:ascii="Arial" w:hAnsi="Arial" w:cs="Arial"/>
+                <w:b/>
+                <w:spacing w:val="-1"/>
+              </w:rPr>
+              <w:t>Cableado horizontal</w:t>
+            </w:r>
+          </w:p>
+        </w:tc>
+        <w:tc>
+          <w:tcPr>
+            <w:tcW w:w="3294" w:type="dxa"/>
+            <w:tcBorders>
+              <w:top w:val="single" w:sz="5" w:space="0" w:color="000000"/>
+              <w:left w:val="single" w:sz="5" w:space="0" w:color="000000"/>
+              <w:bottom w:val="single" w:sz="5" w:space="0" w:color="000000"/>
+              <w:right w:val="single" w:sz="5" w:space="0" w:color="000000"/>
+            </w:tcBorders>
+            <w:vAlign w:val="center"/>
+          </w:tcPr>
+          <w:p>
+            <w:pPr>
+              <w:jc w:val="center"/>
+              <w:rPr>
+                <w:rFonts w:ascii="Arial" w:hAnsi="Arial" w:cs="Arial"/>
+                <w:b/>
+                <w:bCs/>
+                <w:highlight w:val="yellow"/>
+              </w:rPr>
+            </w:pPr>
+          </w:p>
+        </w:tc>
+      </w:tr>
+      <w:tr>
+        <w:trPr>
+          <w:trHeight w:hRule="exact" w:val="566"/>
+        </w:trPr>
+        <w:tc>
+          <w:tcPr>
+            <w:tcW w:w="6509" w:type="dxa"/>
+            <w:tcBorders>
+              <w:top w:val="single" w:sz="5" w:space="0" w:color="000000"/>
+              <w:left w:val="single" w:sz="5" w:space="0" w:color="000000"/>
+              <w:bottom w:val="single" w:sz="5" w:space="0" w:color="000000"/>
+              <w:right w:val="single" w:sz="5" w:space="0" w:color="000000"/>
+            </w:tcBorders>
+            <w:shd w:val="clear" w:color="auto" w:fill="DDD9C3" w:themeFill="background2" w:themeFillShade="E6"/>
+            <w:vAlign w:val="center"/>
+          </w:tcPr>
+          <w:p>
+            <w:pPr>
+              <w:pStyle w:val="TableParagraph"/>
+              <w:jc w:val="center"/>
+              <w:rPr>
+                <w:rFonts w:ascii="Arial" w:eastAsia="Arial Narrow" w:hAnsi="Arial" w:cs="Arial"/>
+              </w:rPr>
+            </w:pPr>
+            <w:r>
+              <w:rPr>
+                <w:rFonts w:ascii="Arial" w:hAnsi="Arial" w:cs="Arial"/>
+                <w:b/>
+                <w:spacing w:val="-1"/>
+              </w:rPr>
+              <w:t>Cableado en el área de trabajo</w:t>
+            </w:r>
+          </w:p>
+        </w:tc>
+        <w:tc>
+          <w:tcPr>
+            <w:tcW w:w="3294" w:type="dxa"/>
+            <w:tcBorders>
+              <w:top w:val="single" w:sz="5" w:space="0" w:color="000000"/>
+              <w:left w:val="single" w:sz="5" w:space="0" w:color="000000"/>
+              <w:bottom w:val="single" w:sz="5" w:space="0" w:color="000000"/>
+              <w:right w:val="single" w:sz="5" w:space="0" w:color="000000"/>
+            </w:tcBorders>
+            <w:vAlign w:val="center"/>
+          </w:tcPr>
+          <w:p>
+            <w:pPr>
+              <w:jc w:val="center"/>
+              <w:rPr>
+                <w:rFonts w:ascii="Arial" w:hAnsi="Arial" w:cs="Arial"/>
+                <w:b/>
+                <w:bCs/>
+                <w:highlight w:val="yellow"/>
+              </w:rPr>
+            </w:pPr>
+          </w:p>
+        </w:tc>
+      </w:tr>
+      <w:tr>
+        <w:trPr>
+          <w:trHeight w:hRule="exact" w:val="573"/>
+        </w:trPr>
+        <w:tc>
+          <w:tcPr>
+            <w:tcW w:w="6509" w:type="dxa"/>
+            <w:tcBorders>
+              <w:top w:val="single" w:sz="5" w:space="0" w:color="000000"/>
+              <w:left w:val="single" w:sz="5" w:space="0" w:color="000000"/>
+              <w:bottom w:val="single" w:sz="5" w:space="0" w:color="000000"/>
+              <w:right w:val="single" w:sz="5" w:space="0" w:color="000000"/>
+            </w:tcBorders>
+            <w:shd w:val="clear" w:color="auto" w:fill="DDD9C3" w:themeFill="background2" w:themeFillShade="E6"/>
+            <w:vAlign w:val="center"/>
+          </w:tcPr>
+          <w:p>
+            <w:pPr>
+              <w:pStyle w:val="TableParagraph"/>
+              <w:jc w:val="center"/>
+              <w:rPr>
+                <w:rFonts w:ascii="Arial" w:hAnsi="Arial" w:cs="Arial"/>
+                <w:b/>
+                <w:spacing w:val="-1"/>
+              </w:rPr>
+            </w:pPr>
+            <w:r>
+              <w:rPr>
+                <w:rFonts w:ascii="Arial" w:hAnsi="Arial" w:cs="Arial"/>
+                <w:b/>
+                <w:spacing w:val="-1"/>
+              </w:rPr>
+              <w:t>Cableado de interconexión en la sala de telecomunicaciones</w:t>
+            </w:r>
+          </w:p>
+        </w:tc>
+        <w:tc>
+          <w:tcPr>
+            <w:tcW w:w="3294" w:type="dxa"/>
+            <w:tcBorders>
+              <w:top w:val="single" w:sz="5" w:space="0" w:color="000000"/>
+              <w:left w:val="single" w:sz="5" w:space="0" w:color="000000"/>
+              <w:bottom w:val="single" w:sz="5" w:space="0" w:color="000000"/>
+              <w:right w:val="single" w:sz="5" w:space="0" w:color="000000"/>
+            </w:tcBorders>
+            <w:vAlign w:val="center"/>
+          </w:tcPr>
+          <w:p>
+            <w:pPr>
+              <w:jc w:val="center"/>
+              <w:rPr>
+                <w:rFonts w:ascii="Arial" w:hAnsi="Arial" w:cs="Arial"/>
+                <w:b/>
+                <w:bCs/>
+                <w:highlight w:val="yellow"/>
+              </w:rPr>
+            </w:pPr>
+          </w:p>
+        </w:tc>
+      </w:tr>
+    </w:tbl>
     <w:p>
       <w:pPr>
         <w:pStyle w:val="BodyText"/>
@@ -2253,25 +2550,7 @@
           <w:sz w:val="22"/>
           <w:szCs w:val="22"/>
         </w:rPr>
-        <w:t>Describe las características de l</w:t>
-      </w:r>
-      <w:r>
-        <w:rPr>
-          <w:rFonts w:ascii="Arial" w:hAnsi="Arial" w:cs="Arial"/>
-          <w:spacing w:val="-1"/>
-          <w:sz w:val="22"/>
-          <w:szCs w:val="22"/>
-        </w:rPr>
-        <w:t>as siguientes topologías de red</w:t>
-      </w:r>
-      <w:r>
-        <w:rPr>
-          <w:rFonts w:ascii="Arial" w:hAnsi="Arial" w:cs="Arial"/>
-          <w:spacing w:val="-1"/>
-          <w:sz w:val="22"/>
-          <w:szCs w:val="22"/>
-        </w:rPr>
-        <w:t>:</w:t>
+        <w:t>Describe las características de las siguientes topologías de red:</w:t>
       </w:r>
     </w:p>
     <w:p>

--- a/Calendario2024/Examenes/PreparacionExamenModulo2.docx
+++ b/Calendario2024/Examenes/PreparacionExamenModulo2.docx
@@ -1703,6 +1703,66 @@
           </w:p>
         </w:tc>
       </w:tr>
+      <w:tr>
+        <w:trPr>
+          <w:trHeight w:hRule="exact" w:val="566"/>
+        </w:trPr>
+        <w:tc>
+          <w:tcPr>
+            <w:tcW w:w="2015" w:type="dxa"/>
+            <w:tcBorders>
+              <w:top w:val="single" w:sz="5" w:space="0" w:color="000000"/>
+              <w:left w:val="single" w:sz="5" w:space="0" w:color="000000"/>
+              <w:bottom w:val="single" w:sz="5" w:space="0" w:color="000000"/>
+              <w:right w:val="single" w:sz="5" w:space="0" w:color="000000"/>
+            </w:tcBorders>
+            <w:shd w:val="clear" w:color="auto" w:fill="DDD9C3" w:themeFill="background2" w:themeFillShade="E6"/>
+            <w:vAlign w:val="center"/>
+          </w:tcPr>
+          <w:p>
+            <w:pPr>
+              <w:pStyle w:val="TableParagraph"/>
+              <w:jc w:val="center"/>
+              <w:rPr>
+                <w:rFonts w:ascii="Arial" w:hAnsi="Arial" w:cs="Arial"/>
+                <w:b/>
+                <w:spacing w:val="-1"/>
+              </w:rPr>
+            </w:pPr>
+            <w:r>
+              <w:rPr>
+                <w:rFonts w:ascii="Arial" w:hAnsi="Arial" w:cs="Arial"/>
+                <w:b/>
+                <w:spacing w:val="-1"/>
+              </w:rPr>
+              <w:t>Atenuación</w:t>
+            </w:r>
+          </w:p>
+        </w:tc>
+        <w:tc>
+          <w:tcPr>
+            <w:tcW w:w="7666" w:type="dxa"/>
+            <w:tcBorders>
+              <w:top w:val="single" w:sz="5" w:space="0" w:color="000000"/>
+              <w:left w:val="single" w:sz="5" w:space="0" w:color="000000"/>
+              <w:bottom w:val="single" w:sz="5" w:space="0" w:color="000000"/>
+              <w:right w:val="single" w:sz="5" w:space="0" w:color="000000"/>
+            </w:tcBorders>
+            <w:vAlign w:val="center"/>
+          </w:tcPr>
+          <w:p>
+            <w:pPr>
+              <w:pStyle w:val="TableParagraph"/>
+              <w:jc w:val="center"/>
+              <w:rPr>
+                <w:rFonts w:ascii="Arial" w:hAnsi="Arial" w:cs="Arial"/>
+                <w:b/>
+                <w:spacing w:val="-1"/>
+              </w:rPr>
+            </w:pPr>
+          </w:p>
+        </w:tc>
+      </w:tr>
     </w:tbl>
     <w:p>
       <w:pPr>
@@ -1719,125 +1779,6 @@
           <w:szCs w:val="22"/>
         </w:rPr>
       </w:pPr>
-    </w:p>
-    <w:p>
-      <w:pPr>
-        <w:pStyle w:val="BodyText"/>
-        <w:numPr>
-          <w:ilvl w:val="0"/>
-          <w:numId w:val="11"/>
-        </w:numPr>
-        <w:tabs>
-          <w:tab w:val="left" w:pos="941"/>
-        </w:tabs>
-        <w:spacing w:line="400" w:lineRule="exact"/>
-        <w:ind w:left="460" w:right="221"/>
-        <w:jc w:val="both"/>
-        <w:rPr>
-          <w:rFonts w:ascii="Arial" w:hAnsi="Arial" w:cs="Arial"/>
-          <w:spacing w:val="-1"/>
-          <w:sz w:val="22"/>
-          <w:szCs w:val="22"/>
-        </w:rPr>
-      </w:pPr>
-      <w:r>
-        <w:rPr>
-          <w:rFonts w:ascii="Arial" w:hAnsi="Arial" w:cs="Arial"/>
-          <w:spacing w:val="-1"/>
-          <w:sz w:val="22"/>
-          <w:szCs w:val="22"/>
-        </w:rPr>
-        <w:t xml:space="preserve">¿Cuál es la diferencia entre un cable </w:t>
-      </w:r>
-      <w:proofErr w:type="spellStart"/>
-      <w:r>
-        <w:rPr>
-          <w:rFonts w:ascii="Arial" w:hAnsi="Arial" w:cs="Arial"/>
-          <w:spacing w:val="-1"/>
-          <w:sz w:val="22"/>
-          <w:szCs w:val="22"/>
-        </w:rPr>
-        <w:t>Straight-through</w:t>
-      </w:r>
-      <w:proofErr w:type="spellEnd"/>
-      <w:r>
-        <w:rPr>
-          <w:rFonts w:ascii="Arial" w:hAnsi="Arial" w:cs="Arial"/>
-          <w:spacing w:val="-1"/>
-          <w:sz w:val="22"/>
-          <w:szCs w:val="22"/>
-        </w:rPr>
-        <w:t xml:space="preserve"> y </w:t>
-      </w:r>
-      <w:proofErr w:type="gramStart"/>
-      <w:r>
-        <w:rPr>
-          <w:rFonts w:ascii="Arial" w:hAnsi="Arial" w:cs="Arial"/>
-          <w:spacing w:val="-1"/>
-          <w:sz w:val="22"/>
-          <w:szCs w:val="22"/>
-        </w:rPr>
-        <w:t>Crossover</w:t>
-      </w:r>
-      <w:proofErr w:type="gramEnd"/>
-      <w:r>
-        <w:rPr>
-          <w:rFonts w:ascii="Arial" w:hAnsi="Arial" w:cs="Arial"/>
-          <w:spacing w:val="-1"/>
-          <w:sz w:val="22"/>
-          <w:szCs w:val="22"/>
-        </w:rPr>
-        <w:t xml:space="preserve">? ¿Qué dispositivos se conectan con un cable </w:t>
-      </w:r>
-      <w:proofErr w:type="spellStart"/>
-      <w:r>
-        <w:rPr>
-          <w:rFonts w:ascii="Arial" w:hAnsi="Arial" w:cs="Arial"/>
-          <w:spacing w:val="-1"/>
-          <w:sz w:val="22"/>
-          <w:szCs w:val="22"/>
-        </w:rPr>
-        <w:t>Straight-through</w:t>
-      </w:r>
-      <w:proofErr w:type="spellEnd"/>
-      <w:r>
-        <w:rPr>
-          <w:rFonts w:ascii="Arial" w:hAnsi="Arial" w:cs="Arial"/>
-          <w:spacing w:val="-1"/>
-          <w:sz w:val="22"/>
-          <w:szCs w:val="22"/>
-        </w:rPr>
-        <w:t xml:space="preserve"> y  ¿Qué dispositivos se conectan con un cable </w:t>
-      </w:r>
-      <w:proofErr w:type="gramStart"/>
-      <w:r>
-        <w:rPr>
-          <w:rFonts w:ascii="Arial" w:hAnsi="Arial" w:cs="Arial"/>
-          <w:spacing w:val="-1"/>
-          <w:sz w:val="22"/>
-          <w:szCs w:val="22"/>
-        </w:rPr>
-        <w:t>Crossover</w:t>
-      </w:r>
-      <w:proofErr w:type="gramEnd"/>
-      <w:r>
-        <w:rPr>
-          <w:rFonts w:ascii="Arial" w:hAnsi="Arial" w:cs="Arial"/>
-          <w:spacing w:val="-1"/>
-          <w:sz w:val="22"/>
-          <w:szCs w:val="22"/>
-        </w:rPr>
-        <w:t>?</w:t>
-      </w:r>
-      <w:r>
-        <w:rPr>
-          <w:rFonts w:ascii="Arial" w:hAnsi="Arial" w:cs="Arial"/>
-          <w:spacing w:val="-1"/>
-          <w:sz w:val="22"/>
-          <w:szCs w:val="22"/>
-        </w:rPr>
-        <w:t xml:space="preserve"> </w:t>
-      </w:r>
     </w:p>
     <w:p>
       <w:pPr>
@@ -2185,7 +2126,47 @@
           <w:sz w:val="22"/>
           <w:szCs w:val="22"/>
         </w:rPr>
-        <w:t>¿Cuáles son las características y diferencias entre el cableado horizontal y el cableado vertical?</w:t>
+        <w:t xml:space="preserve">¿Cuáles son las características y diferencias entre el </w:t>
+      </w:r>
+      <w:r>
+        <w:rPr>
+          <w:rFonts w:ascii="Arial" w:hAnsi="Arial" w:cs="Arial"/>
+          <w:b/>
+          <w:bCs/>
+          <w:spacing w:val="-1"/>
+          <w:sz w:val="22"/>
+          <w:szCs w:val="22"/>
+        </w:rPr>
+        <w:t>cableado horizontal</w:t>
+      </w:r>
+      <w:r>
+        <w:rPr>
+          <w:rFonts w:ascii="Arial" w:hAnsi="Arial" w:cs="Arial"/>
+          <w:spacing w:val="-1"/>
+          <w:sz w:val="22"/>
+          <w:szCs w:val="22"/>
+        </w:rPr>
+        <w:t xml:space="preserve"> y el </w:t>
+      </w:r>
+      <w:r>
+        <w:rPr>
+          <w:rFonts w:ascii="Arial" w:hAnsi="Arial" w:cs="Arial"/>
+          <w:b/>
+          <w:bCs/>
+          <w:spacing w:val="-1"/>
+          <w:sz w:val="22"/>
+          <w:szCs w:val="22"/>
+        </w:rPr>
+        <w:t>cableado vertical</w:t>
+      </w:r>
+      <w:r>
+        <w:rPr>
+          <w:rFonts w:ascii="Arial" w:hAnsi="Arial" w:cs="Arial"/>
+          <w:spacing w:val="-1"/>
+          <w:sz w:val="22"/>
+          <w:szCs w:val="22"/>
+        </w:rPr>
+        <w:t>?</w:t>
       </w:r>
     </w:p>
     <w:p>
@@ -2317,15 +2298,7 @@
                 <w:b/>
                 <w:spacing w:val="-1"/>
               </w:rPr>
-              <w:t>Dis</w:t>
-            </w:r>
-            <w:r>
-              <w:rPr>
-                <w:rFonts w:ascii="Arial" w:hAnsi="Arial" w:cs="Arial"/>
-                <w:b/>
-                <w:spacing w:val="-1"/>
-              </w:rPr>
-              <w:t>tancia máxima permitida</w:t>
+              <w:t>Distancia máxima permitida</w:t>
             </w:r>
           </w:p>
         </w:tc>
@@ -2550,6 +2523,7 @@
           <w:sz w:val="22"/>
           <w:szCs w:val="22"/>
         </w:rPr>
+        <w:lastRenderedPageBreak/>
         <w:t>Describe las características de las siguientes topologías de red:</w:t>
       </w:r>
     </w:p>

--- a/Calendario2024/Examenes/PreparacionExamenModulo2.docx
+++ b/Calendario2024/Examenes/PreparacionExamenModulo2.docx
@@ -1054,23 +1054,13 @@
                 <w:rFonts w:ascii="Arial" w:eastAsia="Arial Narrow" w:hAnsi="Arial" w:cs="Arial"/>
               </w:rPr>
             </w:pPr>
-            <w:proofErr w:type="spellStart"/>
             <w:r>
               <w:rPr>
                 <w:rFonts w:ascii="Arial" w:hAnsi="Arial" w:cs="Arial"/>
                 <w:b/>
                 <w:spacing w:val="-1"/>
               </w:rPr>
-              <w:t>WiFi</w:t>
-            </w:r>
-            <w:proofErr w:type="spellEnd"/>
-            <w:r>
-              <w:rPr>
-                <w:rFonts w:ascii="Arial" w:hAnsi="Arial" w:cs="Arial"/>
-                <w:b/>
-                <w:spacing w:val="-1"/>
-              </w:rPr>
-              <w:t xml:space="preserve"> 2.4</w:t>
+              <w:t>WiFi 2.4</w:t>
             </w:r>
           </w:p>
         </w:tc>
@@ -1118,155 +1108,13 @@
                 <w:rFonts w:ascii="Arial" w:eastAsia="Arial Narrow" w:hAnsi="Arial" w:cs="Arial"/>
               </w:rPr>
             </w:pPr>
-            <w:proofErr w:type="spellStart"/>
             <w:r>
               <w:rPr>
                 <w:rFonts w:ascii="Arial" w:hAnsi="Arial" w:cs="Arial"/>
                 <w:b/>
                 <w:spacing w:val="-1"/>
               </w:rPr>
-              <w:t>WiFi</w:t>
-            </w:r>
-            <w:proofErr w:type="spellEnd"/>
-            <w:r>
-              <w:rPr>
-                <w:rFonts w:ascii="Arial" w:hAnsi="Arial" w:cs="Arial"/>
-                <w:b/>
-                <w:spacing w:val="-1"/>
-              </w:rPr>
-              <w:t xml:space="preserve"> 5</w:t>
-            </w:r>
-          </w:p>
-        </w:tc>
-        <w:tc>
-          <w:tcPr>
-            <w:tcW w:w="7666" w:type="dxa"/>
-            <w:tcBorders>
-              <w:top w:val="single" w:sz="5" w:space="0" w:color="000000"/>
-              <w:left w:val="single" w:sz="5" w:space="0" w:color="000000"/>
-              <w:bottom w:val="single" w:sz="5" w:space="0" w:color="000000"/>
-              <w:right w:val="single" w:sz="5" w:space="0" w:color="000000"/>
-            </w:tcBorders>
-            <w:vAlign w:val="center"/>
-          </w:tcPr>
-          <w:p>
-            <w:pPr>
-              <w:rPr>
-                <w:rFonts w:ascii="Arial" w:hAnsi="Arial" w:cs="Arial"/>
-              </w:rPr>
-            </w:pPr>
-          </w:p>
-        </w:tc>
-      </w:tr>
-      <w:tr>
-        <w:trPr>
-          <w:trHeight w:hRule="exact" w:val="653"/>
-        </w:trPr>
-        <w:tc>
-          <w:tcPr>
-            <w:tcW w:w="2015" w:type="dxa"/>
-            <w:tcBorders>
-              <w:top w:val="single" w:sz="5" w:space="0" w:color="000000"/>
-              <w:left w:val="single" w:sz="5" w:space="0" w:color="000000"/>
-              <w:bottom w:val="single" w:sz="5" w:space="0" w:color="000000"/>
-              <w:right w:val="single" w:sz="5" w:space="0" w:color="000000"/>
-            </w:tcBorders>
-            <w:shd w:val="clear" w:color="auto" w:fill="DDD9C3" w:themeFill="background2" w:themeFillShade="E6"/>
-            <w:vAlign w:val="center"/>
-          </w:tcPr>
-          <w:p>
-            <w:pPr>
-              <w:pStyle w:val="TableParagraph"/>
-              <w:jc w:val="center"/>
-              <w:rPr>
-                <w:rFonts w:ascii="Arial" w:hAnsi="Arial" w:cs="Arial"/>
-                <w:b/>
-                <w:spacing w:val="-1"/>
-              </w:rPr>
-            </w:pPr>
-            <w:proofErr w:type="spellStart"/>
-            <w:r>
-              <w:rPr>
-                <w:rFonts w:ascii="Arial" w:hAnsi="Arial" w:cs="Arial"/>
-                <w:b/>
-                <w:spacing w:val="-1"/>
-              </w:rPr>
-              <w:t>WiFi</w:t>
-            </w:r>
-            <w:proofErr w:type="spellEnd"/>
-            <w:r>
-              <w:rPr>
-                <w:rFonts w:ascii="Arial" w:hAnsi="Arial" w:cs="Arial"/>
-                <w:b/>
-                <w:spacing w:val="-1"/>
-              </w:rPr>
-              <w:t xml:space="preserve"> 6</w:t>
-            </w:r>
-          </w:p>
-        </w:tc>
-        <w:tc>
-          <w:tcPr>
-            <w:tcW w:w="7666" w:type="dxa"/>
-            <w:tcBorders>
-              <w:top w:val="single" w:sz="5" w:space="0" w:color="000000"/>
-              <w:left w:val="single" w:sz="5" w:space="0" w:color="000000"/>
-              <w:bottom w:val="single" w:sz="5" w:space="0" w:color="000000"/>
-              <w:right w:val="single" w:sz="5" w:space="0" w:color="000000"/>
-            </w:tcBorders>
-            <w:vAlign w:val="center"/>
-          </w:tcPr>
-          <w:p>
-            <w:pPr>
-              <w:rPr>
-                <w:rFonts w:ascii="Arial" w:hAnsi="Arial" w:cs="Arial"/>
-              </w:rPr>
-            </w:pPr>
-          </w:p>
-        </w:tc>
-      </w:tr>
-      <w:tr>
-        <w:trPr>
-          <w:trHeight w:hRule="exact" w:val="653"/>
-        </w:trPr>
-        <w:tc>
-          <w:tcPr>
-            <w:tcW w:w="2015" w:type="dxa"/>
-            <w:tcBorders>
-              <w:top w:val="single" w:sz="5" w:space="0" w:color="000000"/>
-              <w:left w:val="single" w:sz="5" w:space="0" w:color="000000"/>
-              <w:bottom w:val="single" w:sz="5" w:space="0" w:color="000000"/>
-              <w:right w:val="single" w:sz="5" w:space="0" w:color="000000"/>
-            </w:tcBorders>
-            <w:shd w:val="clear" w:color="auto" w:fill="DDD9C3" w:themeFill="background2" w:themeFillShade="E6"/>
-            <w:vAlign w:val="center"/>
-          </w:tcPr>
-          <w:p>
-            <w:pPr>
-              <w:pStyle w:val="TableParagraph"/>
-              <w:jc w:val="center"/>
-              <w:rPr>
-                <w:rFonts w:ascii="Arial" w:hAnsi="Arial" w:cs="Arial"/>
-                <w:b/>
-                <w:spacing w:val="-1"/>
-              </w:rPr>
-            </w:pPr>
-            <w:proofErr w:type="spellStart"/>
-            <w:r>
-              <w:rPr>
-                <w:rFonts w:ascii="Arial" w:hAnsi="Arial" w:cs="Arial"/>
-                <w:b/>
-                <w:spacing w:val="-1"/>
-              </w:rPr>
-              <w:t>WiFi</w:t>
-            </w:r>
-            <w:proofErr w:type="spellEnd"/>
-            <w:r>
-              <w:rPr>
-                <w:rFonts w:ascii="Arial" w:hAnsi="Arial" w:cs="Arial"/>
-                <w:b/>
-                <w:spacing w:val="-1"/>
-              </w:rPr>
-              <w:t xml:space="preserve"> 6E</w:t>
+              <w:t>WiFi 5</w:t>
             </w:r>
           </w:p>
         </w:tc>
@@ -1291,6 +1139,54 @@
         </w:tc>
       </w:tr>
     </w:tbl>
+    <w:p>
+      <w:pPr>
+        <w:pStyle w:val="BodyText"/>
+        <w:tabs>
+          <w:tab w:val="left" w:pos="941"/>
+        </w:tabs>
+        <w:spacing w:line="400" w:lineRule="exact"/>
+        <w:ind w:right="221"/>
+        <w:rPr>
+          <w:rFonts w:ascii="Arial" w:hAnsi="Arial" w:cs="Arial"/>
+          <w:spacing w:val="-1"/>
+          <w:sz w:val="22"/>
+          <w:szCs w:val="22"/>
+        </w:rPr>
+      </w:pPr>
+    </w:p>
+    <w:p>
+      <w:pPr>
+        <w:pStyle w:val="BodyText"/>
+        <w:tabs>
+          <w:tab w:val="left" w:pos="941"/>
+        </w:tabs>
+        <w:spacing w:line="400" w:lineRule="exact"/>
+        <w:ind w:right="221"/>
+        <w:rPr>
+          <w:rFonts w:ascii="Arial" w:hAnsi="Arial" w:cs="Arial"/>
+          <w:spacing w:val="-1"/>
+          <w:sz w:val="22"/>
+          <w:szCs w:val="22"/>
+        </w:rPr>
+      </w:pPr>
+    </w:p>
+    <w:p>
+      <w:pPr>
+        <w:pStyle w:val="BodyText"/>
+        <w:tabs>
+          <w:tab w:val="left" w:pos="941"/>
+        </w:tabs>
+        <w:spacing w:line="400" w:lineRule="exact"/>
+        <w:ind w:right="221"/>
+        <w:rPr>
+          <w:rFonts w:ascii="Arial" w:hAnsi="Arial" w:cs="Arial"/>
+          <w:spacing w:val="-1"/>
+          <w:sz w:val="22"/>
+          <w:szCs w:val="22"/>
+        </w:rPr>
+      </w:pPr>
+    </w:p>
     <w:p>
       <w:pPr>
         <w:pStyle w:val="BodyText"/>
@@ -1358,19 +1254,8 @@
           <w:sz w:val="22"/>
           <w:szCs w:val="22"/>
         </w:rPr>
-        <w:t xml:space="preserve">os problemas de la </w:t>
+        <w:t>os problemas de la WiFi</w:t>
       </w:r>
-      <w:proofErr w:type="spellStart"/>
-      <w:r>
-        <w:rPr>
-          <w:rFonts w:ascii="Arial" w:hAnsi="Arial" w:cs="Arial"/>
-          <w:spacing w:val="-1"/>
-          <w:sz w:val="22"/>
-          <w:szCs w:val="22"/>
-        </w:rPr>
-        <w:t>WiFi</w:t>
-      </w:r>
-      <w:proofErr w:type="spellEnd"/>
     </w:p>
     <w:p>
       <w:pPr>
@@ -1556,66 +1441,6 @@
                 <w:spacing w:val="-1"/>
               </w:rPr>
               <w:t>Latencia</w:t>
-            </w:r>
-          </w:p>
-        </w:tc>
-        <w:tc>
-          <w:tcPr>
-            <w:tcW w:w="7666" w:type="dxa"/>
-            <w:tcBorders>
-              <w:top w:val="single" w:sz="5" w:space="0" w:color="000000"/>
-              <w:left w:val="single" w:sz="5" w:space="0" w:color="000000"/>
-              <w:bottom w:val="single" w:sz="5" w:space="0" w:color="000000"/>
-              <w:right w:val="single" w:sz="5" w:space="0" w:color="000000"/>
-            </w:tcBorders>
-            <w:vAlign w:val="center"/>
-          </w:tcPr>
-          <w:p>
-            <w:pPr>
-              <w:pStyle w:val="TableParagraph"/>
-              <w:jc w:val="center"/>
-              <w:rPr>
-                <w:rFonts w:ascii="Arial" w:hAnsi="Arial" w:cs="Arial"/>
-                <w:b/>
-                <w:spacing w:val="-1"/>
-              </w:rPr>
-            </w:pPr>
-          </w:p>
-        </w:tc>
-      </w:tr>
-      <w:tr>
-        <w:trPr>
-          <w:trHeight w:hRule="exact" w:val="558"/>
-        </w:trPr>
-        <w:tc>
-          <w:tcPr>
-            <w:tcW w:w="2015" w:type="dxa"/>
-            <w:tcBorders>
-              <w:top w:val="single" w:sz="5" w:space="0" w:color="000000"/>
-              <w:left w:val="single" w:sz="5" w:space="0" w:color="000000"/>
-              <w:bottom w:val="single" w:sz="5" w:space="0" w:color="000000"/>
-              <w:right w:val="single" w:sz="5" w:space="0" w:color="000000"/>
-            </w:tcBorders>
-            <w:shd w:val="clear" w:color="auto" w:fill="DDD9C3" w:themeFill="background2" w:themeFillShade="E6"/>
-            <w:vAlign w:val="center"/>
-          </w:tcPr>
-          <w:p>
-            <w:pPr>
-              <w:pStyle w:val="TableParagraph"/>
-              <w:jc w:val="center"/>
-              <w:rPr>
-                <w:rFonts w:ascii="Arial" w:hAnsi="Arial" w:cs="Arial"/>
-                <w:b/>
-                <w:spacing w:val="-1"/>
-              </w:rPr>
-            </w:pPr>
-            <w:r>
-              <w:rPr>
-                <w:rFonts w:ascii="Arial" w:hAnsi="Arial" w:cs="Arial"/>
-                <w:b/>
-                <w:spacing w:val="-1"/>
-              </w:rPr>
-              <w:t>Ping</w:t>
             </w:r>
           </w:p>
         </w:tc>
@@ -2500,6 +2325,40 @@
     <w:p>
       <w:pPr>
         <w:pStyle w:val="BodyText"/>
+        <w:tabs>
+          <w:tab w:val="left" w:pos="941"/>
+        </w:tabs>
+        <w:spacing w:before="120" w:line="400" w:lineRule="exact"/>
+        <w:ind w:right="221"/>
+        <w:jc w:val="both"/>
+        <w:rPr>
+          <w:rFonts w:ascii="Arial" w:hAnsi="Arial" w:cs="Arial"/>
+          <w:spacing w:val="-1"/>
+          <w:sz w:val="22"/>
+          <w:szCs w:val="22"/>
+        </w:rPr>
+      </w:pPr>
+    </w:p>
+    <w:p>
+      <w:pPr>
+        <w:pStyle w:val="BodyText"/>
+        <w:tabs>
+          <w:tab w:val="left" w:pos="941"/>
+        </w:tabs>
+        <w:spacing w:before="120" w:line="400" w:lineRule="exact"/>
+        <w:ind w:right="221"/>
+        <w:jc w:val="both"/>
+        <w:rPr>
+          <w:rFonts w:ascii="Arial" w:hAnsi="Arial" w:cs="Arial"/>
+          <w:spacing w:val="-1"/>
+          <w:sz w:val="22"/>
+          <w:szCs w:val="22"/>
+        </w:rPr>
+      </w:pPr>
+    </w:p>
+    <w:p>
+      <w:pPr>
+        <w:pStyle w:val="BodyText"/>
         <w:numPr>
           <w:ilvl w:val="0"/>
           <w:numId w:val="11"/>
@@ -2523,7 +2382,6 @@
           <w:sz w:val="22"/>
           <w:szCs w:val="22"/>
         </w:rPr>
-        <w:lastRenderedPageBreak/>
         <w:t>Describe las características de las siguientes topologías de red:</w:t>
       </w:r>
     </w:p>

--- a/Calendario2024/Examenes/PreparacionExamenModulo2.docx
+++ b/Calendario2024/Examenes/PreparacionExamenModulo2.docx
@@ -1441,6 +1441,66 @@
                 <w:spacing w:val="-1"/>
               </w:rPr>
               <w:t>Latencia</w:t>
+            </w:r>
+          </w:p>
+        </w:tc>
+        <w:tc>
+          <w:tcPr>
+            <w:tcW w:w="7666" w:type="dxa"/>
+            <w:tcBorders>
+              <w:top w:val="single" w:sz="5" w:space="0" w:color="000000"/>
+              <w:left w:val="single" w:sz="5" w:space="0" w:color="000000"/>
+              <w:bottom w:val="single" w:sz="5" w:space="0" w:color="000000"/>
+              <w:right w:val="single" w:sz="5" w:space="0" w:color="000000"/>
+            </w:tcBorders>
+            <w:vAlign w:val="center"/>
+          </w:tcPr>
+          <w:p>
+            <w:pPr>
+              <w:pStyle w:val="TableParagraph"/>
+              <w:jc w:val="center"/>
+              <w:rPr>
+                <w:rFonts w:ascii="Arial" w:hAnsi="Arial" w:cs="Arial"/>
+                <w:b/>
+                <w:spacing w:val="-1"/>
+              </w:rPr>
+            </w:pPr>
+          </w:p>
+        </w:tc>
+      </w:tr>
+      <w:tr>
+        <w:trPr>
+          <w:trHeight w:hRule="exact" w:val="564"/>
+        </w:trPr>
+        <w:tc>
+          <w:tcPr>
+            <w:tcW w:w="2015" w:type="dxa"/>
+            <w:tcBorders>
+              <w:top w:val="single" w:sz="5" w:space="0" w:color="000000"/>
+              <w:left w:val="single" w:sz="5" w:space="0" w:color="000000"/>
+              <w:bottom w:val="single" w:sz="5" w:space="0" w:color="000000"/>
+              <w:right w:val="single" w:sz="5" w:space="0" w:color="000000"/>
+            </w:tcBorders>
+            <w:shd w:val="clear" w:color="auto" w:fill="DDD9C3" w:themeFill="background2" w:themeFillShade="E6"/>
+            <w:vAlign w:val="center"/>
+          </w:tcPr>
+          <w:p>
+            <w:pPr>
+              <w:pStyle w:val="TableParagraph"/>
+              <w:jc w:val="center"/>
+              <w:rPr>
+                <w:rFonts w:ascii="Arial" w:hAnsi="Arial" w:cs="Arial"/>
+                <w:b/>
+                <w:spacing w:val="-1"/>
+              </w:rPr>
+            </w:pPr>
+            <w:r>
+              <w:rPr>
+                <w:rFonts w:ascii="Arial" w:hAnsi="Arial" w:cs="Arial"/>
+                <w:b/>
+                <w:spacing w:val="-1"/>
+              </w:rPr>
+              <w:t>Ping</w:t>
             </w:r>
           </w:p>
         </w:tc>
